--- a/Programa7/Checklist_Codigo.docx
+++ b/Programa7/Checklist_Codigo.docx
@@ -186,10 +186,8 @@
                 <w:sz w:val="20"/>
                 <w:lang w:val="es-MX"/>
               </w:rPr>
-              <w:t>6</w:t>
-            </w:r>
-            <w:bookmarkStart w:id="0" w:name="_GoBack"/>
-            <w:bookmarkEnd w:id="0"/>
+              <w:t>7</w:t>
+            </w:r>
           </w:p>
         </w:tc>
         <w:tc>
@@ -245,7 +243,7 @@
                 <w:sz w:val="20"/>
                 <w:lang w:val="es-MX"/>
               </w:rPr>
-              <w:t>6</w:t>
+              <w:t>7</w:t>
             </w:r>
           </w:p>
         </w:tc>
@@ -3349,6 +3347,1436 @@
         </w:rPr>
         <w:tab/>
       </w:r>
+    </w:p>
+    <w:p>
+      <w:pPr>
+        <w:tabs>
+          <w:tab w:val="left" w:pos="3420"/>
+        </w:tabs>
+        <w:rPr>
+          <w:sz w:val="16"/>
+          <w:szCs w:val="16"/>
+          <w:lang w:val="es-ES"/>
+        </w:rPr>
+      </w:pPr>
+    </w:p>
+    <w:p>
+      <w:pPr>
+        <w:tabs>
+          <w:tab w:val="left" w:pos="3420"/>
+        </w:tabs>
+        <w:rPr>
+          <w:sz w:val="16"/>
+          <w:szCs w:val="16"/>
+          <w:lang w:val="es-ES"/>
+        </w:rPr>
+      </w:pPr>
+    </w:p>
+    <w:p>
+      <w:pPr>
+        <w:rPr>
+          <w:sz w:val="16"/>
+          <w:szCs w:val="16"/>
+          <w:lang w:val="es-ES"/>
+        </w:rPr>
+      </w:pPr>
+      <w:r>
+        <w:rPr>
+          <w:sz w:val="16"/>
+          <w:szCs w:val="16"/>
+          <w:lang w:val="es-ES"/>
+        </w:rPr>
+        <w:br w:type="page"/>
+      </w:r>
+    </w:p>
+    <w:tbl>
+      <w:tblPr>
+        <w:tblW w:w="10768" w:type="dxa"/>
+        <w:tblBorders>
+          <w:top w:val="single" w:sz="4" w:space="0" w:color="auto"/>
+          <w:left w:val="single" w:sz="4" w:space="0" w:color="auto"/>
+          <w:bottom w:val="single" w:sz="4" w:space="0" w:color="auto"/>
+          <w:right w:val="single" w:sz="4" w:space="0" w:color="auto"/>
+          <w:insideH w:val="single" w:sz="4" w:space="0" w:color="auto"/>
+          <w:insideV w:val="single" w:sz="4" w:space="0" w:color="auto"/>
+        </w:tblBorders>
+        <w:tblLook w:val="01E0" w:firstRow="1" w:lastRow="1" w:firstColumn="1" w:lastColumn="1" w:noHBand="0" w:noVBand="0"/>
+      </w:tblPr>
+      <w:tblGrid>
+        <w:gridCol w:w="1755"/>
+        <w:gridCol w:w="4545"/>
+        <w:gridCol w:w="4468"/>
+      </w:tblGrid>
+      <w:tr>
+        <w:tc>
+          <w:tcPr>
+            <w:tcW w:w="6300" w:type="dxa"/>
+            <w:gridSpan w:val="2"/>
+            <w:shd w:val="clear" w:color="auto" w:fill="D9D9D9"/>
+          </w:tcPr>
+          <w:p>
+            <w:pPr>
+              <w:pStyle w:val="ScriptTableBullets1"/>
+              <w:widowControl w:val="0"/>
+              <w:numPr>
+                <w:ilvl w:val="0"/>
+                <w:numId w:val="0"/>
+              </w:numPr>
+              <w:jc w:val="right"/>
+              <w:rPr>
+                <w:sz w:val="18"/>
+                <w:szCs w:val="18"/>
+                <w:lang w:val="es-MX"/>
+              </w:rPr>
+            </w:pPr>
+            <w:r>
+              <w:rPr>
+                <w:sz w:val="18"/>
+                <w:szCs w:val="18"/>
+                <w:lang w:val="es-MX"/>
+              </w:rPr>
+              <w:lastRenderedPageBreak/>
+              <w:t>Nombre de las partes:</w:t>
+            </w:r>
+          </w:p>
+        </w:tc>
+        <w:tc>
+          <w:tcPr>
+            <w:tcW w:w="4468" w:type="dxa"/>
+            <w:shd w:val="clear" w:color="auto" w:fill="D9D9D9"/>
+          </w:tcPr>
+          <w:p>
+            <w:pPr>
+              <w:widowControl w:val="0"/>
+              <w:jc w:val="center"/>
+              <w:rPr>
+                <w:sz w:val="18"/>
+                <w:szCs w:val="18"/>
+                <w:lang w:val="es-MX"/>
+              </w:rPr>
+            </w:pPr>
+            <w:r>
+              <w:rPr>
+                <w:sz w:val="18"/>
+                <w:szCs w:val="18"/>
+                <w:lang w:val="es-MX"/>
+              </w:rPr>
+              <w:t>Main</w:t>
+            </w:r>
+            <w:bookmarkStart w:id="0" w:name="_GoBack"/>
+            <w:bookmarkEnd w:id="0"/>
+          </w:p>
+        </w:tc>
+      </w:tr>
+      <w:tr>
+        <w:tc>
+          <w:tcPr>
+            <w:tcW w:w="1755" w:type="dxa"/>
+          </w:tcPr>
+          <w:p>
+            <w:pPr>
+              <w:widowControl w:val="0"/>
+              <w:jc w:val="both"/>
+              <w:rPr>
+                <w:sz w:val="18"/>
+                <w:szCs w:val="18"/>
+                <w:lang w:val="es-MX"/>
+              </w:rPr>
+            </w:pPr>
+            <w:proofErr w:type="spellStart"/>
+            <w:r>
+              <w:rPr>
+                <w:sz w:val="18"/>
+                <w:szCs w:val="18"/>
+              </w:rPr>
+              <w:t>Completo</w:t>
+            </w:r>
+            <w:proofErr w:type="spellEnd"/>
+          </w:p>
+        </w:tc>
+        <w:tc>
+          <w:tcPr>
+            <w:tcW w:w="4545" w:type="dxa"/>
+          </w:tcPr>
+          <w:p>
+            <w:pPr>
+              <w:pStyle w:val="ScriptTableBullets1"/>
+              <w:widowControl w:val="0"/>
+              <w:numPr>
+                <w:ilvl w:val="0"/>
+                <w:numId w:val="0"/>
+              </w:numPr>
+              <w:rPr>
+                <w:sz w:val="18"/>
+                <w:szCs w:val="18"/>
+                <w:lang w:val="es-MX"/>
+              </w:rPr>
+            </w:pPr>
+          </w:p>
+          <w:p>
+            <w:pPr>
+              <w:pStyle w:val="ScriptTableBullets1"/>
+              <w:widowControl w:val="0"/>
+              <w:numPr>
+                <w:ilvl w:val="0"/>
+                <w:numId w:val="0"/>
+              </w:numPr>
+              <w:rPr>
+                <w:sz w:val="18"/>
+                <w:szCs w:val="18"/>
+                <w:lang w:val="es-MX"/>
+              </w:rPr>
+            </w:pPr>
+            <w:r>
+              <w:rPr>
+                <w:sz w:val="18"/>
+                <w:szCs w:val="18"/>
+                <w:lang w:val="es-MX"/>
+              </w:rPr>
+              <w:t>-Verificar que se cumplen todos los requerimientos del sistema</w:t>
+            </w:r>
+          </w:p>
+          <w:p>
+            <w:pPr>
+              <w:pStyle w:val="ScriptTableBullets1"/>
+              <w:widowControl w:val="0"/>
+              <w:numPr>
+                <w:ilvl w:val="0"/>
+                <w:numId w:val="0"/>
+              </w:numPr>
+              <w:rPr>
+                <w:sz w:val="18"/>
+                <w:szCs w:val="18"/>
+                <w:lang w:val="es-MX"/>
+              </w:rPr>
+            </w:pPr>
+          </w:p>
+        </w:tc>
+        <w:tc>
+          <w:tcPr>
+            <w:tcW w:w="4468" w:type="dxa"/>
+          </w:tcPr>
+          <w:p>
+            <w:pPr>
+              <w:widowControl w:val="0"/>
+              <w:jc w:val="center"/>
+              <w:rPr>
+                <w:sz w:val="18"/>
+                <w:szCs w:val="18"/>
+                <w:lang w:val="es-ES"/>
+              </w:rPr>
+            </w:pPr>
+            <w:r>
+              <w:rPr>
+                <w:rFonts w:ascii="Segoe UI Symbol" w:hAnsi="Segoe UI Symbol" w:cs="Segoe UI Symbol"/>
+                <w:color w:val="545454"/>
+                <w:sz w:val="18"/>
+                <w:szCs w:val="18"/>
+                <w:shd w:val="clear" w:color="auto" w:fill="FFFFFF"/>
+              </w:rPr>
+              <w:t>✓</w:t>
+            </w:r>
+          </w:p>
+        </w:tc>
+      </w:tr>
+      <w:tr>
+        <w:tc>
+          <w:tcPr>
+            <w:tcW w:w="1755" w:type="dxa"/>
+          </w:tcPr>
+          <w:p>
+            <w:pPr>
+              <w:widowControl w:val="0"/>
+              <w:jc w:val="both"/>
+              <w:rPr>
+                <w:sz w:val="18"/>
+                <w:szCs w:val="18"/>
+                <w:lang w:val="es-MX"/>
+              </w:rPr>
+            </w:pPr>
+            <w:proofErr w:type="spellStart"/>
+            <w:r>
+              <w:rPr>
+                <w:sz w:val="18"/>
+                <w:szCs w:val="18"/>
+              </w:rPr>
+              <w:t>Incluir</w:t>
+            </w:r>
+            <w:proofErr w:type="spellEnd"/>
+          </w:p>
+        </w:tc>
+        <w:tc>
+          <w:tcPr>
+            <w:tcW w:w="4545" w:type="dxa"/>
+          </w:tcPr>
+          <w:p>
+            <w:pPr>
+              <w:pStyle w:val="ScriptTableBullets1"/>
+              <w:widowControl w:val="0"/>
+              <w:numPr>
+                <w:ilvl w:val="0"/>
+                <w:numId w:val="0"/>
+              </w:numPr>
+              <w:rPr>
+                <w:sz w:val="18"/>
+                <w:szCs w:val="18"/>
+                <w:lang w:val="es-MX"/>
+              </w:rPr>
+            </w:pPr>
+          </w:p>
+          <w:p>
+            <w:pPr>
+              <w:pStyle w:val="ScriptTableBullets1"/>
+              <w:widowControl w:val="0"/>
+              <w:numPr>
+                <w:ilvl w:val="0"/>
+                <w:numId w:val="0"/>
+              </w:numPr>
+              <w:rPr>
+                <w:sz w:val="18"/>
+                <w:szCs w:val="18"/>
+                <w:lang w:val="es-MX"/>
+              </w:rPr>
+            </w:pPr>
+            <w:r>
+              <w:rPr>
+                <w:sz w:val="18"/>
+                <w:szCs w:val="18"/>
+                <w:lang w:val="es-MX"/>
+              </w:rPr>
+              <w:t>-Verificar que todas las clases estén llamadas en la clase principal</w:t>
+            </w:r>
+          </w:p>
+          <w:p>
+            <w:pPr>
+              <w:pStyle w:val="ScriptTableBullets1"/>
+              <w:widowControl w:val="0"/>
+              <w:numPr>
+                <w:ilvl w:val="0"/>
+                <w:numId w:val="0"/>
+              </w:numPr>
+              <w:rPr>
+                <w:sz w:val="18"/>
+                <w:szCs w:val="18"/>
+                <w:lang w:val="es-MX"/>
+              </w:rPr>
+            </w:pPr>
+            <w:r>
+              <w:rPr>
+                <w:sz w:val="18"/>
+                <w:szCs w:val="18"/>
+                <w:lang w:val="es-MX"/>
+              </w:rPr>
+              <w:t>-Verificar que todas las librerías estén llamadas en sus respectivas clases</w:t>
+            </w:r>
+          </w:p>
+          <w:p>
+            <w:pPr>
+              <w:pStyle w:val="ScriptTableBullets1"/>
+              <w:widowControl w:val="0"/>
+              <w:numPr>
+                <w:ilvl w:val="0"/>
+                <w:numId w:val="0"/>
+              </w:numPr>
+              <w:rPr>
+                <w:sz w:val="18"/>
+                <w:szCs w:val="18"/>
+                <w:lang w:val="es-MX"/>
+              </w:rPr>
+            </w:pPr>
+          </w:p>
+        </w:tc>
+        <w:tc>
+          <w:tcPr>
+            <w:tcW w:w="4468" w:type="dxa"/>
+          </w:tcPr>
+          <w:p>
+            <w:pPr>
+              <w:widowControl w:val="0"/>
+              <w:jc w:val="center"/>
+              <w:rPr>
+                <w:sz w:val="18"/>
+                <w:szCs w:val="18"/>
+                <w:lang w:val="es-MX"/>
+              </w:rPr>
+            </w:pPr>
+            <w:r>
+              <w:rPr>
+                <w:rFonts w:ascii="Segoe UI Symbol" w:hAnsi="Segoe UI Symbol" w:cs="Segoe UI Symbol"/>
+                <w:color w:val="545454"/>
+                <w:sz w:val="18"/>
+                <w:szCs w:val="18"/>
+                <w:shd w:val="clear" w:color="auto" w:fill="FFFFFF"/>
+              </w:rPr>
+              <w:t>✓</w:t>
+            </w:r>
+          </w:p>
+        </w:tc>
+      </w:tr>
+      <w:tr>
+        <w:tc>
+          <w:tcPr>
+            <w:tcW w:w="1755" w:type="dxa"/>
+          </w:tcPr>
+          <w:p>
+            <w:pPr>
+              <w:widowControl w:val="0"/>
+              <w:jc w:val="both"/>
+              <w:rPr>
+                <w:sz w:val="18"/>
+                <w:szCs w:val="18"/>
+                <w:lang w:val="es-MX"/>
+              </w:rPr>
+            </w:pPr>
+            <w:proofErr w:type="spellStart"/>
+            <w:r>
+              <w:rPr>
+                <w:sz w:val="18"/>
+                <w:szCs w:val="18"/>
+              </w:rPr>
+              <w:t>Inicialización</w:t>
+            </w:r>
+            <w:proofErr w:type="spellEnd"/>
+          </w:p>
+        </w:tc>
+        <w:tc>
+          <w:tcPr>
+            <w:tcW w:w="4545" w:type="dxa"/>
+          </w:tcPr>
+          <w:p>
+            <w:pPr>
+              <w:pStyle w:val="ScriptTableBullets1"/>
+              <w:widowControl w:val="0"/>
+              <w:numPr>
+                <w:ilvl w:val="0"/>
+                <w:numId w:val="0"/>
+              </w:numPr>
+              <w:rPr>
+                <w:sz w:val="18"/>
+                <w:szCs w:val="18"/>
+                <w:lang w:val="es-MX"/>
+              </w:rPr>
+            </w:pPr>
+          </w:p>
+          <w:p>
+            <w:pPr>
+              <w:pStyle w:val="ScriptTableBullets1"/>
+              <w:widowControl w:val="0"/>
+              <w:numPr>
+                <w:ilvl w:val="0"/>
+                <w:numId w:val="0"/>
+              </w:numPr>
+              <w:rPr>
+                <w:sz w:val="18"/>
+                <w:szCs w:val="18"/>
+                <w:lang w:val="es-MX"/>
+              </w:rPr>
+            </w:pPr>
+            <w:r>
+              <w:rPr>
+                <w:sz w:val="18"/>
+                <w:szCs w:val="18"/>
+                <w:lang w:val="es-MX"/>
+              </w:rPr>
+              <w:t>-Verificar constructores</w:t>
+            </w:r>
+          </w:p>
+          <w:p>
+            <w:pPr>
+              <w:pStyle w:val="ScriptTableBullets1"/>
+              <w:widowControl w:val="0"/>
+              <w:numPr>
+                <w:ilvl w:val="0"/>
+                <w:numId w:val="0"/>
+              </w:numPr>
+              <w:rPr>
+                <w:sz w:val="18"/>
+                <w:szCs w:val="18"/>
+                <w:lang w:val="es-MX"/>
+              </w:rPr>
+            </w:pPr>
+            <w:r>
+              <w:rPr>
+                <w:sz w:val="18"/>
+                <w:szCs w:val="18"/>
+                <w:lang w:val="es-MX"/>
+              </w:rPr>
+              <w:t xml:space="preserve">      - Vacíos</w:t>
+            </w:r>
+          </w:p>
+          <w:p>
+            <w:pPr>
+              <w:pStyle w:val="ScriptTableBullets1"/>
+              <w:widowControl w:val="0"/>
+              <w:numPr>
+                <w:ilvl w:val="0"/>
+                <w:numId w:val="0"/>
+              </w:numPr>
+              <w:rPr>
+                <w:sz w:val="18"/>
+                <w:szCs w:val="18"/>
+                <w:lang w:val="es-MX"/>
+              </w:rPr>
+            </w:pPr>
+            <w:r>
+              <w:rPr>
+                <w:sz w:val="18"/>
+                <w:szCs w:val="18"/>
+                <w:lang w:val="es-MX"/>
+              </w:rPr>
+              <w:t xml:space="preserve">      - Con parámetros</w:t>
+            </w:r>
+          </w:p>
+          <w:p>
+            <w:pPr>
+              <w:pStyle w:val="ScriptTableBullets1"/>
+              <w:widowControl w:val="0"/>
+              <w:numPr>
+                <w:ilvl w:val="0"/>
+                <w:numId w:val="0"/>
+              </w:numPr>
+              <w:rPr>
+                <w:sz w:val="18"/>
+                <w:szCs w:val="18"/>
+                <w:lang w:val="es-MX"/>
+              </w:rPr>
+            </w:pPr>
+            <w:r>
+              <w:rPr>
+                <w:sz w:val="18"/>
+                <w:szCs w:val="18"/>
+                <w:lang w:val="es-MX"/>
+              </w:rPr>
+              <w:t xml:space="preserve">      - Copia</w:t>
+            </w:r>
+          </w:p>
+          <w:p>
+            <w:pPr>
+              <w:pStyle w:val="ScriptTableBullets1"/>
+              <w:widowControl w:val="0"/>
+              <w:numPr>
+                <w:ilvl w:val="0"/>
+                <w:numId w:val="0"/>
+              </w:numPr>
+              <w:rPr>
+                <w:sz w:val="18"/>
+                <w:szCs w:val="18"/>
+                <w:lang w:val="es-MX"/>
+              </w:rPr>
+            </w:pPr>
+          </w:p>
+          <w:p>
+            <w:pPr>
+              <w:pStyle w:val="ScriptTableBullets1"/>
+              <w:widowControl w:val="0"/>
+              <w:numPr>
+                <w:ilvl w:val="0"/>
+                <w:numId w:val="0"/>
+              </w:numPr>
+              <w:rPr>
+                <w:sz w:val="18"/>
+                <w:szCs w:val="18"/>
+                <w:lang w:val="es-MX"/>
+              </w:rPr>
+            </w:pPr>
+            <w:r>
+              <w:rPr>
+                <w:sz w:val="18"/>
+                <w:szCs w:val="18"/>
+                <w:lang w:val="es-MX"/>
+              </w:rPr>
+              <w:t>-Validación de los parámetros de los constructores</w:t>
+            </w:r>
+          </w:p>
+          <w:p>
+            <w:pPr>
+              <w:pStyle w:val="ScriptTableBullets1"/>
+              <w:widowControl w:val="0"/>
+              <w:numPr>
+                <w:ilvl w:val="0"/>
+                <w:numId w:val="0"/>
+              </w:numPr>
+              <w:rPr>
+                <w:sz w:val="18"/>
+                <w:szCs w:val="18"/>
+                <w:lang w:val="es-MX"/>
+              </w:rPr>
+            </w:pPr>
+          </w:p>
+        </w:tc>
+        <w:tc>
+          <w:tcPr>
+            <w:tcW w:w="4468" w:type="dxa"/>
+          </w:tcPr>
+          <w:p>
+            <w:pPr>
+              <w:widowControl w:val="0"/>
+              <w:jc w:val="center"/>
+              <w:rPr>
+                <w:sz w:val="18"/>
+                <w:szCs w:val="18"/>
+                <w:lang w:val="es-MX"/>
+              </w:rPr>
+            </w:pPr>
+            <w:r>
+              <w:rPr>
+                <w:rFonts w:ascii="Segoe UI Symbol" w:hAnsi="Segoe UI Symbol" w:cs="Segoe UI Symbol"/>
+                <w:color w:val="545454"/>
+                <w:sz w:val="18"/>
+                <w:szCs w:val="18"/>
+                <w:shd w:val="clear" w:color="auto" w:fill="FFFFFF"/>
+              </w:rPr>
+              <w:t>✓</w:t>
+            </w:r>
+          </w:p>
+        </w:tc>
+      </w:tr>
+      <w:tr>
+        <w:tc>
+          <w:tcPr>
+            <w:tcW w:w="1755" w:type="dxa"/>
+          </w:tcPr>
+          <w:p>
+            <w:pPr>
+              <w:widowControl w:val="0"/>
+              <w:jc w:val="both"/>
+              <w:rPr>
+                <w:sz w:val="18"/>
+                <w:szCs w:val="18"/>
+                <w:lang w:val="es-MX"/>
+              </w:rPr>
+            </w:pPr>
+            <w:proofErr w:type="spellStart"/>
+            <w:r>
+              <w:rPr>
+                <w:sz w:val="18"/>
+                <w:szCs w:val="18"/>
+              </w:rPr>
+              <w:t>Llamadas</w:t>
+            </w:r>
+            <w:proofErr w:type="spellEnd"/>
+          </w:p>
+        </w:tc>
+        <w:tc>
+          <w:tcPr>
+            <w:tcW w:w="4545" w:type="dxa"/>
+          </w:tcPr>
+          <w:p>
+            <w:pPr>
+              <w:pStyle w:val="ScriptTableBullets1"/>
+              <w:widowControl w:val="0"/>
+              <w:numPr>
+                <w:ilvl w:val="0"/>
+                <w:numId w:val="0"/>
+              </w:numPr>
+              <w:rPr>
+                <w:sz w:val="18"/>
+                <w:szCs w:val="18"/>
+                <w:lang w:val="es-ES"/>
+              </w:rPr>
+            </w:pPr>
+            <w:r>
+              <w:rPr>
+                <w:sz w:val="18"/>
+                <w:szCs w:val="18"/>
+                <w:lang w:val="es-ES"/>
+              </w:rPr>
+              <w:t xml:space="preserve">-Verificar las llamadas </w:t>
+            </w:r>
+            <w:proofErr w:type="gramStart"/>
+            <w:r>
+              <w:rPr>
+                <w:sz w:val="18"/>
+                <w:szCs w:val="18"/>
+                <w:lang w:val="es-ES"/>
+              </w:rPr>
+              <w:t>de acuerdo al</w:t>
+            </w:r>
+            <w:proofErr w:type="gramEnd"/>
+            <w:r>
+              <w:rPr>
+                <w:sz w:val="18"/>
+                <w:szCs w:val="18"/>
+                <w:lang w:val="es-ES"/>
+              </w:rPr>
+              <w:t xml:space="preserve"> formato de la función</w:t>
+            </w:r>
+          </w:p>
+          <w:p>
+            <w:pPr>
+              <w:pStyle w:val="ScriptTableBullets1"/>
+              <w:widowControl w:val="0"/>
+              <w:numPr>
+                <w:ilvl w:val="0"/>
+                <w:numId w:val="0"/>
+              </w:numPr>
+              <w:rPr>
+                <w:sz w:val="18"/>
+                <w:szCs w:val="18"/>
+                <w:lang w:val="es-ES"/>
+              </w:rPr>
+            </w:pPr>
+            <w:proofErr w:type="gramStart"/>
+            <w:r>
+              <w:rPr>
+                <w:sz w:val="18"/>
+                <w:szCs w:val="18"/>
+                <w:lang w:val="es-ES"/>
+              </w:rPr>
+              <w:t>Funciones miembro</w:t>
+            </w:r>
+            <w:proofErr w:type="gramEnd"/>
+          </w:p>
+          <w:p>
+            <w:pPr>
+              <w:pStyle w:val="ScriptTableBullets1"/>
+              <w:widowControl w:val="0"/>
+              <w:numPr>
+                <w:ilvl w:val="0"/>
+                <w:numId w:val="0"/>
+              </w:numPr>
+              <w:rPr>
+                <w:sz w:val="18"/>
+                <w:szCs w:val="18"/>
+                <w:lang w:val="es-ES"/>
+              </w:rPr>
+            </w:pPr>
+            <w:r>
+              <w:rPr>
+                <w:sz w:val="18"/>
+                <w:szCs w:val="18"/>
+                <w:lang w:val="es-ES"/>
+              </w:rPr>
+              <w:t>Funciones amigas</w:t>
+            </w:r>
+          </w:p>
+          <w:p>
+            <w:pPr>
+              <w:pStyle w:val="ScriptTableBullets1"/>
+              <w:widowControl w:val="0"/>
+              <w:numPr>
+                <w:ilvl w:val="0"/>
+                <w:numId w:val="0"/>
+              </w:numPr>
+              <w:rPr>
+                <w:sz w:val="18"/>
+                <w:szCs w:val="18"/>
+                <w:lang w:val="es-ES"/>
+              </w:rPr>
+            </w:pPr>
+            <w:r>
+              <w:rPr>
+                <w:sz w:val="18"/>
+                <w:szCs w:val="18"/>
+                <w:lang w:val="es-ES"/>
+              </w:rPr>
+              <w:t>-Verificar los modificadores de acceso</w:t>
+            </w:r>
+          </w:p>
+          <w:p>
+            <w:pPr>
+              <w:pStyle w:val="ScriptTableBullets1"/>
+              <w:widowControl w:val="0"/>
+              <w:numPr>
+                <w:ilvl w:val="0"/>
+                <w:numId w:val="0"/>
+              </w:numPr>
+              <w:rPr>
+                <w:sz w:val="18"/>
+                <w:szCs w:val="18"/>
+                <w:lang w:val="es-ES"/>
+              </w:rPr>
+            </w:pPr>
+            <w:r>
+              <w:rPr>
+                <w:sz w:val="18"/>
+                <w:szCs w:val="18"/>
+                <w:lang w:val="es-ES"/>
+              </w:rPr>
+              <w:t xml:space="preserve">Público </w:t>
+            </w:r>
+          </w:p>
+          <w:p>
+            <w:pPr>
+              <w:pStyle w:val="ScriptTableBullets1"/>
+              <w:widowControl w:val="0"/>
+              <w:numPr>
+                <w:ilvl w:val="0"/>
+                <w:numId w:val="0"/>
+              </w:numPr>
+              <w:rPr>
+                <w:sz w:val="18"/>
+                <w:szCs w:val="18"/>
+                <w:lang w:val="es-ES"/>
+              </w:rPr>
+            </w:pPr>
+            <w:r>
+              <w:rPr>
+                <w:sz w:val="18"/>
+                <w:szCs w:val="18"/>
+                <w:lang w:val="es-ES"/>
+              </w:rPr>
+              <w:t>Privado</w:t>
+            </w:r>
+          </w:p>
+          <w:p>
+            <w:pPr>
+              <w:pStyle w:val="ScriptTableBullets1"/>
+              <w:widowControl w:val="0"/>
+              <w:numPr>
+                <w:ilvl w:val="0"/>
+                <w:numId w:val="0"/>
+              </w:numPr>
+              <w:rPr>
+                <w:sz w:val="18"/>
+                <w:szCs w:val="18"/>
+                <w:lang w:val="es-ES"/>
+              </w:rPr>
+            </w:pPr>
+            <w:r>
+              <w:rPr>
+                <w:sz w:val="18"/>
+                <w:szCs w:val="18"/>
+                <w:lang w:val="es-ES"/>
+              </w:rPr>
+              <w:t>-Verificar llamado de destrucción de objetos</w:t>
+            </w:r>
+          </w:p>
+          <w:p>
+            <w:pPr>
+              <w:pStyle w:val="ScriptTableBullets1"/>
+              <w:widowControl w:val="0"/>
+              <w:numPr>
+                <w:ilvl w:val="0"/>
+                <w:numId w:val="0"/>
+              </w:numPr>
+              <w:rPr>
+                <w:sz w:val="18"/>
+                <w:szCs w:val="18"/>
+                <w:lang w:val="es-ES"/>
+              </w:rPr>
+            </w:pPr>
+            <w:r>
+              <w:rPr>
+                <w:sz w:val="18"/>
+                <w:szCs w:val="18"/>
+                <w:lang w:val="es-ES"/>
+              </w:rPr>
+              <w:t>-Verificar el formato de las llamadas</w:t>
+            </w:r>
+          </w:p>
+          <w:p>
+            <w:pPr>
+              <w:pStyle w:val="ScriptTableBullets1"/>
+              <w:widowControl w:val="0"/>
+              <w:numPr>
+                <w:ilvl w:val="0"/>
+                <w:numId w:val="0"/>
+              </w:numPr>
+              <w:rPr>
+                <w:sz w:val="18"/>
+                <w:szCs w:val="18"/>
+                <w:lang w:val="es-ES"/>
+              </w:rPr>
+            </w:pPr>
+            <w:r>
+              <w:rPr>
+                <w:sz w:val="18"/>
+                <w:szCs w:val="18"/>
+                <w:lang w:val="es-ES"/>
+              </w:rPr>
+              <w:t>Tipo</w:t>
+            </w:r>
+          </w:p>
+          <w:p>
+            <w:pPr>
+              <w:pStyle w:val="ScriptTableBullets1"/>
+              <w:widowControl w:val="0"/>
+              <w:numPr>
+                <w:ilvl w:val="0"/>
+                <w:numId w:val="0"/>
+              </w:numPr>
+              <w:rPr>
+                <w:sz w:val="18"/>
+                <w:szCs w:val="18"/>
+                <w:lang w:val="es-ES"/>
+              </w:rPr>
+            </w:pPr>
+            <w:r>
+              <w:rPr>
+                <w:sz w:val="18"/>
+                <w:szCs w:val="18"/>
+                <w:lang w:val="es-ES"/>
+              </w:rPr>
+              <w:t>Cantidad</w:t>
+            </w:r>
+          </w:p>
+        </w:tc>
+        <w:tc>
+          <w:tcPr>
+            <w:tcW w:w="4468" w:type="dxa"/>
+          </w:tcPr>
+          <w:p>
+            <w:pPr>
+              <w:widowControl w:val="0"/>
+              <w:jc w:val="center"/>
+              <w:rPr>
+                <w:sz w:val="18"/>
+                <w:szCs w:val="18"/>
+                <w:lang w:val="es-MX"/>
+              </w:rPr>
+            </w:pPr>
+            <w:r>
+              <w:rPr>
+                <w:rFonts w:ascii="Segoe UI Symbol" w:hAnsi="Segoe UI Symbol" w:cs="Segoe UI Symbol"/>
+                <w:color w:val="545454"/>
+                <w:sz w:val="18"/>
+                <w:szCs w:val="18"/>
+                <w:shd w:val="clear" w:color="auto" w:fill="FFFFFF"/>
+              </w:rPr>
+              <w:t>✓</w:t>
+            </w:r>
+          </w:p>
+        </w:tc>
+      </w:tr>
+      <w:tr>
+        <w:tc>
+          <w:tcPr>
+            <w:tcW w:w="1755" w:type="dxa"/>
+          </w:tcPr>
+          <w:p>
+            <w:pPr>
+              <w:widowControl w:val="0"/>
+              <w:jc w:val="both"/>
+              <w:rPr>
+                <w:sz w:val="18"/>
+                <w:szCs w:val="18"/>
+                <w:lang w:val="es-ES"/>
+              </w:rPr>
+            </w:pPr>
+            <w:r>
+              <w:rPr>
+                <w:sz w:val="18"/>
+                <w:szCs w:val="18"/>
+                <w:lang w:val="es-ES"/>
+              </w:rPr>
+              <w:t>Apuntadores</w:t>
+            </w:r>
+          </w:p>
+        </w:tc>
+        <w:tc>
+          <w:tcPr>
+            <w:tcW w:w="4545" w:type="dxa"/>
+          </w:tcPr>
+          <w:p>
+            <w:pPr>
+              <w:pStyle w:val="ScriptTableBullets1"/>
+              <w:widowControl w:val="0"/>
+              <w:numPr>
+                <w:ilvl w:val="0"/>
+                <w:numId w:val="0"/>
+              </w:numPr>
+              <w:rPr>
+                <w:sz w:val="18"/>
+                <w:szCs w:val="18"/>
+                <w:lang w:val="es-MX"/>
+              </w:rPr>
+            </w:pPr>
+          </w:p>
+          <w:p>
+            <w:pPr>
+              <w:pStyle w:val="ScriptTableBullets1"/>
+              <w:widowControl w:val="0"/>
+              <w:numPr>
+                <w:ilvl w:val="0"/>
+                <w:numId w:val="0"/>
+              </w:numPr>
+              <w:rPr>
+                <w:sz w:val="18"/>
+                <w:szCs w:val="18"/>
+                <w:lang w:val="es-MX"/>
+              </w:rPr>
+            </w:pPr>
+            <w:r>
+              <w:rPr>
+                <w:sz w:val="18"/>
+                <w:szCs w:val="18"/>
+                <w:lang w:val="es-MX"/>
+              </w:rPr>
+              <w:t>-Verificar apuntadores a basura</w:t>
+            </w:r>
+          </w:p>
+          <w:p>
+            <w:pPr>
+              <w:pStyle w:val="ScriptTableBullets1"/>
+              <w:widowControl w:val="0"/>
+              <w:numPr>
+                <w:ilvl w:val="0"/>
+                <w:numId w:val="0"/>
+              </w:numPr>
+              <w:rPr>
+                <w:sz w:val="18"/>
+                <w:szCs w:val="18"/>
+                <w:lang w:val="es-MX"/>
+              </w:rPr>
+            </w:pPr>
+            <w:r>
+              <w:rPr>
+                <w:sz w:val="18"/>
+                <w:szCs w:val="18"/>
+                <w:lang w:val="es-MX"/>
+              </w:rPr>
+              <w:t>-Verificar apuntadores a vacío</w:t>
+            </w:r>
+          </w:p>
+          <w:p>
+            <w:pPr>
+              <w:pStyle w:val="ScriptTableBullets1"/>
+              <w:widowControl w:val="0"/>
+              <w:numPr>
+                <w:ilvl w:val="0"/>
+                <w:numId w:val="0"/>
+              </w:numPr>
+              <w:rPr>
+                <w:sz w:val="18"/>
+                <w:szCs w:val="18"/>
+                <w:lang w:val="es-ES"/>
+              </w:rPr>
+            </w:pPr>
+          </w:p>
+        </w:tc>
+        <w:tc>
+          <w:tcPr>
+            <w:tcW w:w="4468" w:type="dxa"/>
+          </w:tcPr>
+          <w:p>
+            <w:pPr>
+              <w:widowControl w:val="0"/>
+              <w:jc w:val="center"/>
+              <w:rPr>
+                <w:sz w:val="18"/>
+                <w:szCs w:val="18"/>
+                <w:lang w:val="es-MX"/>
+              </w:rPr>
+            </w:pPr>
+            <w:r>
+              <w:rPr>
+                <w:rFonts w:ascii="Segoe UI Symbol" w:hAnsi="Segoe UI Symbol" w:cs="Segoe UI Symbol"/>
+                <w:color w:val="545454"/>
+                <w:sz w:val="18"/>
+                <w:szCs w:val="18"/>
+                <w:shd w:val="clear" w:color="auto" w:fill="FFFFFF"/>
+              </w:rPr>
+              <w:t>✓</w:t>
+            </w:r>
+          </w:p>
+        </w:tc>
+      </w:tr>
+      <w:tr>
+        <w:tc>
+          <w:tcPr>
+            <w:tcW w:w="1755" w:type="dxa"/>
+          </w:tcPr>
+          <w:p>
+            <w:pPr>
+              <w:widowControl w:val="0"/>
+              <w:jc w:val="both"/>
+              <w:rPr>
+                <w:sz w:val="18"/>
+                <w:szCs w:val="18"/>
+                <w:lang w:val="es-MX"/>
+              </w:rPr>
+            </w:pPr>
+            <w:r>
+              <w:rPr>
+                <w:sz w:val="18"/>
+                <w:szCs w:val="18"/>
+                <w:lang w:val="es-MX"/>
+              </w:rPr>
+              <w:t>Formato de salida</w:t>
+            </w:r>
+          </w:p>
+        </w:tc>
+        <w:tc>
+          <w:tcPr>
+            <w:tcW w:w="4545" w:type="dxa"/>
+          </w:tcPr>
+          <w:p>
+            <w:pPr>
+              <w:pStyle w:val="ScriptTableBullets1"/>
+              <w:widowControl w:val="0"/>
+              <w:numPr>
+                <w:ilvl w:val="0"/>
+                <w:numId w:val="0"/>
+              </w:numPr>
+              <w:rPr>
+                <w:sz w:val="18"/>
+                <w:szCs w:val="18"/>
+                <w:lang w:val="es-MX"/>
+              </w:rPr>
+            </w:pPr>
+          </w:p>
+          <w:p>
+            <w:pPr>
+              <w:pStyle w:val="ScriptTableBullets1"/>
+              <w:widowControl w:val="0"/>
+              <w:numPr>
+                <w:ilvl w:val="0"/>
+                <w:numId w:val="0"/>
+              </w:numPr>
+              <w:rPr>
+                <w:sz w:val="18"/>
+                <w:szCs w:val="18"/>
+                <w:lang w:val="es-MX"/>
+              </w:rPr>
+            </w:pPr>
+            <w:r>
+              <w:rPr>
+                <w:sz w:val="18"/>
+                <w:szCs w:val="18"/>
+                <w:lang w:val="es-MX"/>
+              </w:rPr>
+              <w:t>-Verificar líneas de salida</w:t>
+            </w:r>
+          </w:p>
+          <w:p>
+            <w:pPr>
+              <w:pStyle w:val="ScriptTableBullets1"/>
+              <w:widowControl w:val="0"/>
+              <w:numPr>
+                <w:ilvl w:val="0"/>
+                <w:numId w:val="0"/>
+              </w:numPr>
+              <w:rPr>
+                <w:sz w:val="18"/>
+                <w:szCs w:val="18"/>
+                <w:lang w:val="es-MX"/>
+              </w:rPr>
+            </w:pPr>
+            <w:r>
+              <w:rPr>
+                <w:sz w:val="18"/>
+                <w:szCs w:val="18"/>
+                <w:lang w:val="es-MX"/>
+              </w:rPr>
+              <w:t>Espacio</w:t>
+            </w:r>
+          </w:p>
+          <w:p>
+            <w:pPr>
+              <w:pStyle w:val="ScriptTableBullets1"/>
+              <w:widowControl w:val="0"/>
+              <w:numPr>
+                <w:ilvl w:val="0"/>
+                <w:numId w:val="0"/>
+              </w:numPr>
+              <w:rPr>
+                <w:sz w:val="18"/>
+                <w:szCs w:val="18"/>
+                <w:lang w:val="es-MX"/>
+              </w:rPr>
+            </w:pPr>
+            <w:r>
+              <w:rPr>
+                <w:sz w:val="18"/>
+                <w:szCs w:val="18"/>
+                <w:lang w:val="es-MX"/>
+              </w:rPr>
+              <w:t>Tabuladores</w:t>
+            </w:r>
+          </w:p>
+          <w:p>
+            <w:pPr>
+              <w:pStyle w:val="ScriptTableBullets1"/>
+              <w:widowControl w:val="0"/>
+              <w:numPr>
+                <w:ilvl w:val="0"/>
+                <w:numId w:val="0"/>
+              </w:numPr>
+              <w:rPr>
+                <w:sz w:val="18"/>
+                <w:szCs w:val="18"/>
+                <w:lang w:val="es-MX"/>
+              </w:rPr>
+            </w:pPr>
+            <w:r>
+              <w:rPr>
+                <w:sz w:val="18"/>
+                <w:szCs w:val="18"/>
+                <w:lang w:val="es-MX"/>
+              </w:rPr>
+              <w:t>Delimitadores</w:t>
+            </w:r>
+          </w:p>
+          <w:p>
+            <w:pPr>
+              <w:pStyle w:val="ScriptTableBullets1"/>
+              <w:widowControl w:val="0"/>
+              <w:numPr>
+                <w:ilvl w:val="0"/>
+                <w:numId w:val="0"/>
+              </w:numPr>
+              <w:rPr>
+                <w:sz w:val="18"/>
+                <w:szCs w:val="18"/>
+                <w:lang w:val="es-MX"/>
+              </w:rPr>
+            </w:pPr>
+            <w:r>
+              <w:rPr>
+                <w:sz w:val="18"/>
+                <w:szCs w:val="18"/>
+                <w:lang w:val="es-MX"/>
+              </w:rPr>
+              <w:t>Saltos de Línea</w:t>
+            </w:r>
+          </w:p>
+          <w:p>
+            <w:pPr>
+              <w:pStyle w:val="ScriptTableBullets1"/>
+              <w:widowControl w:val="0"/>
+              <w:numPr>
+                <w:ilvl w:val="0"/>
+                <w:numId w:val="0"/>
+              </w:numPr>
+              <w:rPr>
+                <w:sz w:val="18"/>
+                <w:szCs w:val="18"/>
+                <w:lang w:val="es-MX"/>
+              </w:rPr>
+            </w:pPr>
+            <w:r>
+              <w:rPr>
+                <w:sz w:val="18"/>
+                <w:szCs w:val="18"/>
+                <w:lang w:val="es-MX"/>
+              </w:rPr>
+              <w:t>-Verificar sintaxis de texto</w:t>
+            </w:r>
+          </w:p>
+          <w:p>
+            <w:pPr>
+              <w:pStyle w:val="ScriptTableBullets1"/>
+              <w:widowControl w:val="0"/>
+              <w:numPr>
+                <w:ilvl w:val="0"/>
+                <w:numId w:val="0"/>
+              </w:numPr>
+              <w:rPr>
+                <w:sz w:val="18"/>
+                <w:szCs w:val="18"/>
+                <w:lang w:val="es-MX"/>
+              </w:rPr>
+            </w:pPr>
+          </w:p>
+        </w:tc>
+        <w:tc>
+          <w:tcPr>
+            <w:tcW w:w="4468" w:type="dxa"/>
+          </w:tcPr>
+          <w:p>
+            <w:pPr>
+              <w:widowControl w:val="0"/>
+              <w:jc w:val="center"/>
+              <w:rPr>
+                <w:sz w:val="18"/>
+                <w:szCs w:val="18"/>
+                <w:lang w:val="es-MX"/>
+              </w:rPr>
+            </w:pPr>
+            <w:r>
+              <w:rPr>
+                <w:rFonts w:ascii="Segoe UI Symbol" w:hAnsi="Segoe UI Symbol" w:cs="Segoe UI Symbol"/>
+                <w:color w:val="545454"/>
+                <w:sz w:val="18"/>
+                <w:szCs w:val="18"/>
+                <w:shd w:val="clear" w:color="auto" w:fill="FFFFFF"/>
+              </w:rPr>
+              <w:t>✓</w:t>
+            </w:r>
+          </w:p>
+        </w:tc>
+      </w:tr>
+      <w:tr>
+        <w:tc>
+          <w:tcPr>
+            <w:tcW w:w="1755" w:type="dxa"/>
+          </w:tcPr>
+          <w:p>
+            <w:pPr>
+              <w:widowControl w:val="0"/>
+              <w:jc w:val="both"/>
+              <w:rPr>
+                <w:sz w:val="18"/>
+                <w:szCs w:val="18"/>
+                <w:lang w:val="es-ES"/>
+              </w:rPr>
+            </w:pPr>
+            <w:r>
+              <w:rPr>
+                <w:sz w:val="18"/>
+                <w:szCs w:val="18"/>
+                <w:lang w:val="es-MX"/>
+              </w:rPr>
+              <w:t>Estándar</w:t>
+            </w:r>
+          </w:p>
+        </w:tc>
+        <w:tc>
+          <w:tcPr>
+            <w:tcW w:w="4545" w:type="dxa"/>
+          </w:tcPr>
+          <w:p>
+            <w:pPr>
+              <w:pStyle w:val="ScriptTableBullets1"/>
+              <w:widowControl w:val="0"/>
+              <w:numPr>
+                <w:ilvl w:val="0"/>
+                <w:numId w:val="0"/>
+              </w:numPr>
+              <w:rPr>
+                <w:sz w:val="18"/>
+                <w:szCs w:val="18"/>
+                <w:lang w:val="es-MX"/>
+              </w:rPr>
+            </w:pPr>
+          </w:p>
+          <w:p>
+            <w:pPr>
+              <w:pStyle w:val="ScriptTableBullets1"/>
+              <w:widowControl w:val="0"/>
+              <w:numPr>
+                <w:ilvl w:val="0"/>
+                <w:numId w:val="0"/>
+              </w:numPr>
+              <w:rPr>
+                <w:sz w:val="18"/>
+                <w:szCs w:val="18"/>
+                <w:lang w:val="es-MX"/>
+              </w:rPr>
+            </w:pPr>
+            <w:r>
+              <w:rPr>
+                <w:sz w:val="18"/>
+                <w:szCs w:val="18"/>
+                <w:lang w:val="es-MX"/>
+              </w:rPr>
+              <w:t>-Verificar la documentación de funciones y variables</w:t>
+            </w:r>
+          </w:p>
+          <w:p>
+            <w:pPr>
+              <w:pStyle w:val="ScriptTableBullets1"/>
+              <w:widowControl w:val="0"/>
+              <w:numPr>
+                <w:ilvl w:val="0"/>
+                <w:numId w:val="0"/>
+              </w:numPr>
+              <w:rPr>
+                <w:sz w:val="18"/>
+                <w:szCs w:val="18"/>
+                <w:lang w:val="es-MX"/>
+              </w:rPr>
+            </w:pPr>
+            <w:r>
+              <w:rPr>
+                <w:sz w:val="18"/>
+                <w:szCs w:val="18"/>
+                <w:lang w:val="es-MX"/>
+              </w:rPr>
+              <w:t>-Verificar la separación de clases en diferentes archivos</w:t>
+            </w:r>
+          </w:p>
+          <w:p>
+            <w:pPr>
+              <w:pStyle w:val="ScriptTableBullets1"/>
+              <w:widowControl w:val="0"/>
+              <w:numPr>
+                <w:ilvl w:val="0"/>
+                <w:numId w:val="0"/>
+              </w:numPr>
+              <w:rPr>
+                <w:sz w:val="18"/>
+                <w:szCs w:val="18"/>
+                <w:lang w:val="es-MX"/>
+              </w:rPr>
+            </w:pPr>
+          </w:p>
+          <w:p>
+            <w:pPr>
+              <w:pStyle w:val="ScriptTableBullets1"/>
+              <w:widowControl w:val="0"/>
+              <w:numPr>
+                <w:ilvl w:val="0"/>
+                <w:numId w:val="0"/>
+              </w:numPr>
+              <w:rPr>
+                <w:sz w:val="18"/>
+                <w:szCs w:val="18"/>
+                <w:lang w:val="es-MX"/>
+              </w:rPr>
+            </w:pPr>
+          </w:p>
+        </w:tc>
+        <w:tc>
+          <w:tcPr>
+            <w:tcW w:w="4468" w:type="dxa"/>
+          </w:tcPr>
+          <w:p>
+            <w:pPr>
+              <w:widowControl w:val="0"/>
+              <w:jc w:val="center"/>
+              <w:rPr>
+                <w:sz w:val="18"/>
+                <w:szCs w:val="18"/>
+                <w:lang w:val="es-MX"/>
+              </w:rPr>
+            </w:pPr>
+            <w:r>
+              <w:rPr>
+                <w:rFonts w:ascii="Segoe UI Symbol" w:hAnsi="Segoe UI Symbol" w:cs="Segoe UI Symbol"/>
+                <w:color w:val="545454"/>
+                <w:sz w:val="18"/>
+                <w:szCs w:val="18"/>
+                <w:shd w:val="clear" w:color="auto" w:fill="FFFFFF"/>
+              </w:rPr>
+              <w:t>✓</w:t>
+            </w:r>
+          </w:p>
+        </w:tc>
+      </w:tr>
+    </w:tbl>
+    <w:p>
+      <w:pPr>
+        <w:tabs>
+          <w:tab w:val="left" w:pos="3420"/>
+        </w:tabs>
+        <w:rPr>
+          <w:sz w:val="16"/>
+          <w:szCs w:val="16"/>
+          <w:lang w:val="es-ES"/>
+        </w:rPr>
+      </w:pPr>
+      <w:r>
+        <w:rPr>
+          <w:sz w:val="16"/>
+          <w:szCs w:val="16"/>
+          <w:lang w:val="es-ES"/>
+        </w:rPr>
+        <w:tab/>
+      </w:r>
+    </w:p>
+    <w:p>
+      <w:pPr>
+        <w:tabs>
+          <w:tab w:val="left" w:pos="3420"/>
+        </w:tabs>
+        <w:rPr>
+          <w:sz w:val="16"/>
+          <w:szCs w:val="16"/>
+          <w:lang w:val="es-ES"/>
+        </w:rPr>
+      </w:pPr>
     </w:p>
     <w:p>
       <w:pPr>
@@ -5662,7 +7090,7 @@
 </file>
 
 <file path=customXml/itemProps1.xml><?xml version="1.0" encoding="utf-8"?>
-<ds:datastoreItem xmlns:ds="http://schemas.openxmlformats.org/officeDocument/2006/customXml" ds:itemID="{66CD6B12-88E7-C349-9E1A-E31FF95EBED8}">
+<ds:datastoreItem xmlns:ds="http://schemas.openxmlformats.org/officeDocument/2006/customXml" ds:itemID="{3D9E8F9B-2B1B-3646-9F02-45F001CF7A9A}">
   <ds:schemaRefs>
     <ds:schemaRef ds:uri="http://schemas.openxmlformats.org/officeDocument/2006/bibliography"/>
   </ds:schemaRefs>
